--- a/resource/IntroductionToBeymani.docx
+++ b/resource/IntroductionToBeymani.docx
@@ -49,10 +49,21 @@
       </w:r>
       <w:proofErr w:type="gramEnd"/>
       <w:r>
-        <w:t xml:space="preserve">. The solutions and algorithms in </w:t>
+        <w:t xml:space="preserve">. </w:t>
       </w:r>
       <w:proofErr w:type="spellStart"/>
       <w:r>
+        <w:t>Beymani</w:t>
+      </w:r>
+      <w:proofErr w:type="spellEnd"/>
+      <w:r>
+        <w:t xml:space="preserve"> provides a set of algorithms for fraud detection. </w:t>
+      </w:r>
+      <w:r>
+        <w:t xml:space="preserve">The solutions and algorithms in </w:t>
+      </w:r>
+      <w:proofErr w:type="spellStart"/>
+      <w:r>
         <w:rPr>
           <w:i/>
         </w:rPr>
@@ -122,6 +133,29 @@
       <w:proofErr w:type="spellEnd"/>
       <w:r>
         <w:t xml:space="preserve"> as an open source solution has the largest offerings of fraud detection algorithms.  </w:t>
+      </w:r>
+    </w:p>
+    <w:p/>
+    <w:p>
+      <w:r>
+        <w:t>Any data point detected as fraudulent is only a prediction. O</w:t>
+      </w:r>
+      <w:r>
+        <w:t xml:space="preserve">nly a manual process </w:t>
+      </w:r>
+      <w:proofErr w:type="gramStart"/>
+      <w:r>
+        <w:t xml:space="preserve">can </w:t>
+      </w:r>
+      <w:r>
+        <w:t xml:space="preserve"> v</w:t>
+      </w:r>
+      <w:r>
+        <w:t>erify</w:t>
+      </w:r>
+      <w:proofErr w:type="gramEnd"/>
+      <w:r>
+        <w:t xml:space="preserve"> whether it’s a fraudulent and  make the final call.</w:t>
       </w:r>
     </w:p>
     <w:p/>
@@ -299,134 +333,200 @@
         <w:t xml:space="preserve">Many of the algorithms listed above are not applicable for real time prediction. </w:t>
       </w:r>
       <w:r>
-        <w:t xml:space="preserve">The algorithms </w:t>
+        <w:t xml:space="preserve">The algorithms either build model </w:t>
+      </w:r>
+      <w:r>
+        <w:t>or</w:t>
+      </w:r>
+      <w:r>
+        <w:t xml:space="preserve"> work with the data directly to detect outliers.</w:t>
+      </w:r>
+    </w:p>
+    <w:p/>
+    <w:p>
+      <w:r>
+        <w:lastRenderedPageBreak/>
+        <w:t xml:space="preserve">Real time </w:t>
+      </w:r>
+      <w:r>
+        <w:t>detection</w:t>
+      </w:r>
+      <w:r>
+        <w:t xml:space="preserve"> is only possible for those algorithms that </w:t>
+      </w:r>
+      <w:r>
+        <w:t>build a model</w:t>
+      </w:r>
+      <w:r>
+        <w:t xml:space="preserve"> in </w:t>
+      </w:r>
+      <w:proofErr w:type="spellStart"/>
+      <w:r>
+        <w:t>Hadoop</w:t>
+      </w:r>
+      <w:proofErr w:type="spellEnd"/>
+      <w:r>
+        <w:t xml:space="preserve"> batch mode</w:t>
+      </w:r>
+      <w:r>
+        <w:t xml:space="preserve">, so that the model can be used to </w:t>
+      </w:r>
+      <w:r>
+        <w:t>detect</w:t>
+      </w:r>
+      <w:r>
+        <w:t xml:space="preserve"> using the model and the incoming real time data stream.</w:t>
+      </w:r>
+    </w:p>
+    <w:p/>
+    <w:p>
+      <w:r>
+        <w:t>For example</w:t>
       </w:r>
       <w:proofErr w:type="gramStart"/>
       <w:r>
-        <w:t>either build model and</w:t>
+        <w:t>,  proximity</w:t>
       </w:r>
       <w:proofErr w:type="gramEnd"/>
       <w:r>
-        <w:t xml:space="preserve"> work with the data directly to detect outliers.</w:t>
-      </w:r>
-    </w:p>
-    <w:p/>
-    <w:p>
-      <w:r>
-        <w:t xml:space="preserve">Real time </w:t>
-      </w:r>
-      <w:r>
-        <w:t>detection</w:t>
-      </w:r>
-      <w:r>
-        <w:t xml:space="preserve"> is only possible for those algorithms that </w:t>
-      </w:r>
-      <w:r>
-        <w:t xml:space="preserve">build a model, so that the model can be used to </w:t>
-      </w:r>
-      <w:r>
-        <w:t>detect</w:t>
-      </w:r>
-      <w:r>
-        <w:t xml:space="preserve"> using the model and the incoming real time data stream.</w:t>
-      </w:r>
-    </w:p>
-    <w:p/>
-    <w:p/>
-    <w:p/>
-    <w:p>
-      <w:pPr>
-        <w:rPr>
-          <w:color w:val="548DD4" w:themeColor="text2" w:themeTint="99"/>
-          <w:sz w:val="40"/>
-          <w:szCs w:val="40"/>
-        </w:rPr>
-      </w:pPr>
-      <w:r>
-        <w:rPr>
-          <w:color w:val="548DD4" w:themeColor="text2" w:themeTint="99"/>
-          <w:sz w:val="40"/>
-          <w:szCs w:val="40"/>
-        </w:rPr>
-        <w:t>Configuration</w:t>
-      </w:r>
-    </w:p>
-    <w:p>
+        <w:t xml:space="preserve"> based techniques use all the data to detect outliers. It’s not feasible to process all the in real time. So these </w:t>
+      </w:r>
       <w:proofErr w:type="spellStart"/>
       <w:r>
-        <w:rPr>
-          <w:i/>
-        </w:rPr>
-        <w:t>Beymani</w:t>
+        <w:t>techniqies</w:t>
       </w:r>
       <w:proofErr w:type="spellEnd"/>
       <w:r>
-        <w:t xml:space="preserve"> believes in giving power in the hands of the end users. There are many configuration parameters to control the behavior of the different algorithms</w:t>
-      </w:r>
-    </w:p>
-    <w:p/>
-    <w:p>
-      <w:pPr>
-        <w:rPr>
-          <w:color w:val="548DD4" w:themeColor="text2" w:themeTint="99"/>
-          <w:sz w:val="40"/>
-          <w:szCs w:val="40"/>
-        </w:rPr>
-      </w:pPr>
-      <w:r>
-        <w:rPr>
-          <w:color w:val="548DD4" w:themeColor="text2" w:themeTint="99"/>
-          <w:sz w:val="40"/>
-          <w:szCs w:val="40"/>
-        </w:rPr>
-        <w:t>Data Format</w:t>
-      </w:r>
-    </w:p>
-    <w:p>
-      <w:pPr>
-        <w:rPr>
-          <w:color w:val="548DD4" w:themeColor="text2" w:themeTint="99"/>
-          <w:sz w:val="40"/>
-          <w:szCs w:val="40"/>
-        </w:rPr>
-      </w:pPr>
-      <w:r>
-        <w:t xml:space="preserve">The </w:t>
-      </w:r>
-      <w:r>
-        <w:t xml:space="preserve">input and output </w:t>
-      </w:r>
-      <w:r>
-        <w:t xml:space="preserve">data </w:t>
-      </w:r>
-      <w:r>
-        <w:t>format is CSV.</w:t>
-      </w:r>
-      <w:r>
-        <w:t xml:space="preserve"> The </w:t>
+        <w:t xml:space="preserve"> </w:t>
       </w:r>
       <w:proofErr w:type="gramStart"/>
       <w:r>
-        <w:t>meta</w:t>
+        <w:t>can not</w:t>
       </w:r>
       <w:proofErr w:type="gramEnd"/>
       <w:r>
-        <w:t xml:space="preserve"> data i.e., the meaning of different columns in the input data is specified through a JSON file.</w:t>
-      </w:r>
-      <w:r>
-        <w:t xml:space="preserve"> </w:t>
-      </w:r>
-    </w:p>
-    <w:p>
-      <w:pPr>
-        <w:rPr>
-          <w:color w:val="548DD4" w:themeColor="text2" w:themeTint="99"/>
-          <w:sz w:val="40"/>
-          <w:szCs w:val="40"/>
-        </w:rPr>
-      </w:pPr>
+        <w:t xml:space="preserve"> be used for real time detection.  </w:t>
+      </w:r>
+    </w:p>
+    <w:p/>
+    <w:p>
+      <w:r>
+        <w:t xml:space="preserve">On the other hand, using sequence based </w:t>
+      </w:r>
+      <w:proofErr w:type="gramStart"/>
+      <w:r>
+        <w:t>algorithms,</w:t>
+      </w:r>
+      <w:proofErr w:type="gramEnd"/>
+      <w:r>
+        <w:t xml:space="preserve"> we can build a Markov model offline using </w:t>
+      </w:r>
+      <w:proofErr w:type="spellStart"/>
+      <w:r>
+        <w:t>Hadoop</w:t>
+      </w:r>
+      <w:proofErr w:type="spellEnd"/>
+      <w:r>
+        <w:t xml:space="preserve"> and historical data. This model can be used in real time for incoming data stream to detect fraud.</w:t>
+      </w:r>
+    </w:p>
+    <w:p>
       <w:bookmarkStart w:id="0" w:name="_GoBack"/>
       <w:bookmarkEnd w:id="0"/>
+    </w:p>
+    <w:p/>
+    <w:p/>
+    <w:p>
+      <w:pPr>
+        <w:rPr>
+          <w:color w:val="548DD4" w:themeColor="text2" w:themeTint="99"/>
+          <w:sz w:val="40"/>
+          <w:szCs w:val="40"/>
+        </w:rPr>
+      </w:pPr>
+      <w:r>
+        <w:rPr>
+          <w:color w:val="548DD4" w:themeColor="text2" w:themeTint="99"/>
+          <w:sz w:val="40"/>
+          <w:szCs w:val="40"/>
+        </w:rPr>
+        <w:t>Configuration</w:t>
+      </w:r>
+    </w:p>
+    <w:p>
+      <w:proofErr w:type="spellStart"/>
+      <w:r>
+        <w:rPr>
+          <w:i/>
+        </w:rPr>
+        <w:t>Beymani</w:t>
+      </w:r>
+      <w:proofErr w:type="spellEnd"/>
+      <w:r>
+        <w:t xml:space="preserve"> believes in giving power in the hands of the end users. There are many configuration parameters to control the behavior of the different algorithms</w:t>
+      </w:r>
+    </w:p>
+    <w:p/>
+    <w:p>
+      <w:pPr>
+        <w:rPr>
+          <w:color w:val="548DD4" w:themeColor="text2" w:themeTint="99"/>
+          <w:sz w:val="40"/>
+          <w:szCs w:val="40"/>
+        </w:rPr>
+      </w:pPr>
+      <w:r>
+        <w:rPr>
+          <w:color w:val="548DD4" w:themeColor="text2" w:themeTint="99"/>
+          <w:sz w:val="40"/>
+          <w:szCs w:val="40"/>
+        </w:rPr>
+        <w:t>Data Format</w:t>
+      </w:r>
+    </w:p>
+    <w:p>
+      <w:pPr>
+        <w:rPr>
+          <w:color w:val="548DD4" w:themeColor="text2" w:themeTint="99"/>
+          <w:sz w:val="40"/>
+          <w:szCs w:val="40"/>
+        </w:rPr>
+      </w:pPr>
+      <w:r>
+        <w:t xml:space="preserve">The </w:t>
+      </w:r>
+      <w:r>
+        <w:t xml:space="preserve">input and output </w:t>
+      </w:r>
+      <w:r>
+        <w:t xml:space="preserve">data </w:t>
+      </w:r>
+      <w:r>
+        <w:t>format is CSV.</w:t>
+      </w:r>
+      <w:r>
+        <w:t xml:space="preserve"> The </w:t>
+      </w:r>
+      <w:proofErr w:type="gramStart"/>
+      <w:r>
+        <w:t>meta</w:t>
+      </w:r>
+      <w:proofErr w:type="gramEnd"/>
+      <w:r>
+        <w:t xml:space="preserve"> data i.e., the meaning of different columns in the input data is specified through a JSON file.</w:t>
+      </w:r>
+      <w:r>
+        <w:t xml:space="preserve"> </w:t>
+      </w:r>
+    </w:p>
+    <w:p>
+      <w:pPr>
+        <w:rPr>
+          <w:color w:val="548DD4" w:themeColor="text2" w:themeTint="99"/>
+          <w:sz w:val="40"/>
+          <w:szCs w:val="40"/>
+        </w:rPr>
+      </w:pPr>
     </w:p>
     <w:p>
       <w:pPr>
